--- a/assets/formatos/registro_cambio_de_titulo.docx
+++ b/assets/formatos/registro_cambio_de_titulo.docx
@@ -1,6 +1,6 @@
 
 <file path=word/document.xml><?xml version="1.0" encoding="utf-8"?>
-<w:document xmlns:wpc="http://schemas.microsoft.com/office/word/2010/wordprocessingCanvas" xmlns:cx="http://schemas.microsoft.com/office/drawing/2014/chartex" xmlns:cx1="http://schemas.microsoft.com/office/drawing/2015/9/8/chartex" xmlns:cx2="http://schemas.microsoft.com/office/drawing/2015/10/21/chartex" xmlns:cx3="http://schemas.microsoft.com/office/drawing/2016/5/9/chartex" xmlns:cx4="http://schemas.microsoft.com/office/drawing/2016/5/10/chartex" xmlns:cx5="http://schemas.microsoft.com/office/drawing/2016/5/11/chartex" xmlns:cx6="http://schemas.microsoft.com/office/drawing/2016/5/12/chartex" xmlns:cx7="http://schemas.microsoft.com/office/drawing/2016/5/13/chartex" xmlns:cx8="http://schemas.microsoft.com/office/drawing/2016/5/14/chartex" xmlns:mc="http://schemas.openxmlformats.org/markup-compatibility/2006" xmlns:aink="http://schemas.microsoft.com/office/drawing/2016/ink" xmlns:am3d="http://schemas.microsoft.com/office/drawing/2017/model3d" xmlns:o="urn:schemas-microsoft-com:office:office" xmlns:r="http://schemas.openxmlformats.org/officeDocument/2006/relationships" xmlns:m="http://schemas.openxmlformats.org/officeDocument/2006/math" xmlns:v="urn:schemas-microsoft-com:vml" xmlns:wp14="http://schemas.microsoft.com/office/word/2010/wordprocessingDrawing" xmlns:wp="http://schemas.openxmlformats.org/drawingml/2006/wordprocessingDrawing" xmlns:w10="urn:schemas-microsoft-com:office:word" xmlns:w="http://schemas.openxmlformats.org/wordprocessingml/2006/main" xmlns:w14="http://schemas.microsoft.com/office/word/2010/wordml" xmlns:w15="http://schemas.microsoft.com/office/word/2012/wordml" xmlns:w16cid="http://schemas.microsoft.com/office/word/2016/wordml/cid" xmlns:w16se="http://schemas.microsoft.com/office/word/2015/wordml/symex" xmlns:wpg="http://schemas.microsoft.com/office/word/2010/wordprocessingGroup" xmlns:wpi="http://schemas.microsoft.com/office/word/2010/wordprocessingInk" xmlns:wne="http://schemas.microsoft.com/office/word/2006/wordml" xmlns:wps="http://schemas.microsoft.com/office/word/2010/wordprocessingShape" mc:Ignorable="w14 w15 w16se w16cid wp14">
+<w:document xmlns:wpc="http://schemas.microsoft.com/office/word/2010/wordprocessingCanvas" xmlns:mc="http://schemas.openxmlformats.org/markup-compatibility/2006" xmlns:o="urn:schemas-microsoft-com:office:office" xmlns:r="http://schemas.openxmlformats.org/officeDocument/2006/relationships" xmlns:m="http://schemas.openxmlformats.org/officeDocument/2006/math" xmlns:v="urn:schemas-microsoft-com:vml" xmlns:wp14="http://schemas.microsoft.com/office/word/2010/wordprocessingDrawing" xmlns:wp="http://schemas.openxmlformats.org/drawingml/2006/wordprocessingDrawing" xmlns:w10="urn:schemas-microsoft-com:office:word" xmlns:w="http://schemas.openxmlformats.org/wordprocessingml/2006/main" xmlns:w14="http://schemas.microsoft.com/office/word/2010/wordml" xmlns:w15="http://schemas.microsoft.com/office/word/2012/wordml" xmlns:wpg="http://schemas.microsoft.com/office/word/2010/wordprocessingGroup" xmlns:wpi="http://schemas.microsoft.com/office/word/2010/wordprocessingInk" xmlns:wne="http://schemas.microsoft.com/office/word/2006/wordml" xmlns:wps="http://schemas.microsoft.com/office/word/2010/wordprocessingShape" mc:Ignorable="w14 w15 wp14">
   <w:body>
     <w:p>
       <w:pPr>
@@ -103,6 +103,7 @@
         <w:rPr>
           <w:rFonts w:ascii="Calibri" w:hAnsi="Calibri"/>
           <w:smallCaps/>
+          <w:sz w:val="14"/>
           <w:szCs w:val="22"/>
           <w:lang w:val="es-ES"/>
         </w:rPr>
@@ -197,17 +198,7 @@
           <w:sz w:val="22"/>
           <w:szCs w:val="22"/>
         </w:rPr>
-        <w:t xml:space="preserve">informo sobre </w:t>
-      </w:r>
-      <w:bookmarkStart w:id="0" w:name="_GoBack"/>
-      <w:bookmarkEnd w:id="0"/>
-      <w:r>
-        <w:rPr>
-          <w:rFonts w:ascii="Calibri" w:hAnsi="Calibri"/>
-          <w:sz w:val="22"/>
-          <w:szCs w:val="22"/>
-        </w:rPr>
-        <w:t>el cambio</w:t>
+        <w:t>informo sobre el cambio</w:t>
       </w:r>
       <w:r>
         <w:rPr>
@@ -351,6 +342,26 @@
         <w:jc w:val="both"/>
         <w:rPr>
           <w:rFonts w:ascii="Calibri" w:hAnsi="Calibri"/>
+          <w:b/>
+          <w:sz w:val="20"/>
+          <w:szCs w:val="22"/>
+        </w:rPr>
+      </w:pPr>
+      <w:r>
+        <w:rPr>
+          <w:rFonts w:ascii="Calibri" w:hAnsi="Calibri"/>
+          <w:b/>
+          <w:sz w:val="20"/>
+          <w:szCs w:val="22"/>
+        </w:rPr>
+        <w:t>Para artículo, poner el título en español y entre paréntesis en el idioma original si aplica).</w:t>
+      </w:r>
+    </w:p>
+    <w:p>
+      <w:pPr>
+        <w:jc w:val="both"/>
+        <w:rPr>
+          <w:rFonts w:ascii="Calibri" w:hAnsi="Calibri"/>
           <w:sz w:val="22"/>
           <w:szCs w:val="22"/>
         </w:rPr>
@@ -931,18 +942,8 @@
         </w:rPr>
         <w:t xml:space="preserve"> del alumno(a).</w:t>
       </w:r>
-    </w:p>
-    <w:p>
-      <w:pPr>
-        <w:jc w:val="both"/>
-        <w:rPr>
-          <w:rFonts w:ascii="Calibri" w:hAnsi="Calibri"/>
-          <w:bCs/>
-          <w:sz w:val="18"/>
-          <w:szCs w:val="18"/>
-          <w:lang w:val="es-ES"/>
-        </w:rPr>
-      </w:pPr>
+      <w:bookmarkStart w:id="0" w:name="_GoBack"/>
+      <w:bookmarkEnd w:id="0"/>
     </w:p>
     <w:sectPr>
       <w:headerReference w:type="default" r:id="rId7"/>
@@ -957,7 +958,7 @@
 </file>
 
 <file path=word/endnotes.xml><?xml version="1.0" encoding="utf-8"?>
-<w:endnotes xmlns:wpc="http://schemas.microsoft.com/office/word/2010/wordprocessingCanvas" xmlns:cx="http://schemas.microsoft.com/office/drawing/2014/chartex" xmlns:cx1="http://schemas.microsoft.com/office/drawing/2015/9/8/chartex" xmlns:cx2="http://schemas.microsoft.com/office/drawing/2015/10/21/chartex" xmlns:cx3="http://schemas.microsoft.com/office/drawing/2016/5/9/chartex" xmlns:cx4="http://schemas.microsoft.com/office/drawing/2016/5/10/chartex" xmlns:cx5="http://schemas.microsoft.com/office/drawing/2016/5/11/chartex" xmlns:cx6="http://schemas.microsoft.com/office/drawing/2016/5/12/chartex" xmlns:cx7="http://schemas.microsoft.com/office/drawing/2016/5/13/chartex" xmlns:cx8="http://schemas.microsoft.com/office/drawing/2016/5/14/chartex" xmlns:mc="http://schemas.openxmlformats.org/markup-compatibility/2006" xmlns:aink="http://schemas.microsoft.com/office/drawing/2016/ink" xmlns:am3d="http://schemas.microsoft.com/office/drawing/2017/model3d" xmlns:o="urn:schemas-microsoft-com:office:office" xmlns:r="http://schemas.openxmlformats.org/officeDocument/2006/relationships" xmlns:m="http://schemas.openxmlformats.org/officeDocument/2006/math" xmlns:v="urn:schemas-microsoft-com:vml" xmlns:wp14="http://schemas.microsoft.com/office/word/2010/wordprocessingDrawing" xmlns:wp="http://schemas.openxmlformats.org/drawingml/2006/wordprocessingDrawing" xmlns:w10="urn:schemas-microsoft-com:office:word" xmlns:w="http://schemas.openxmlformats.org/wordprocessingml/2006/main" xmlns:w14="http://schemas.microsoft.com/office/word/2010/wordml" xmlns:w15="http://schemas.microsoft.com/office/word/2012/wordml" xmlns:w16cid="http://schemas.microsoft.com/office/word/2016/wordml/cid" xmlns:w16se="http://schemas.microsoft.com/office/word/2015/wordml/symex" xmlns:wpg="http://schemas.microsoft.com/office/word/2010/wordprocessingGroup" xmlns:wpi="http://schemas.microsoft.com/office/word/2010/wordprocessingInk" xmlns:wne="http://schemas.microsoft.com/office/word/2006/wordml" xmlns:wps="http://schemas.microsoft.com/office/word/2010/wordprocessingShape" mc:Ignorable="w14 w15 w16se w16cid wp14">
+<w:endnotes xmlns:wpc="http://schemas.microsoft.com/office/word/2010/wordprocessingCanvas" xmlns:mc="http://schemas.openxmlformats.org/markup-compatibility/2006" xmlns:o="urn:schemas-microsoft-com:office:office" xmlns:r="http://schemas.openxmlformats.org/officeDocument/2006/relationships" xmlns:m="http://schemas.openxmlformats.org/officeDocument/2006/math" xmlns:v="urn:schemas-microsoft-com:vml" xmlns:wp14="http://schemas.microsoft.com/office/word/2010/wordprocessingDrawing" xmlns:wp="http://schemas.openxmlformats.org/drawingml/2006/wordprocessingDrawing" xmlns:w10="urn:schemas-microsoft-com:office:word" xmlns:w="http://schemas.openxmlformats.org/wordprocessingml/2006/main" xmlns:w14="http://schemas.microsoft.com/office/word/2010/wordml" xmlns:w15="http://schemas.microsoft.com/office/word/2012/wordml" xmlns:wpg="http://schemas.microsoft.com/office/word/2010/wordprocessingGroup" xmlns:wpi="http://schemas.microsoft.com/office/word/2010/wordprocessingInk" xmlns:wne="http://schemas.microsoft.com/office/word/2006/wordml" xmlns:wps="http://schemas.microsoft.com/office/word/2010/wordprocessingShape" mc:Ignorable="w14 w15 wp14">
   <w:endnote w:type="separator" w:id="-1">
     <w:p>
       <w:r>
@@ -976,7 +977,7 @@
 </file>
 
 <file path=word/footer1.xml><?xml version="1.0" encoding="utf-8"?>
-<w:ftr xmlns:wpc="http://schemas.microsoft.com/office/word/2010/wordprocessingCanvas" xmlns:cx="http://schemas.microsoft.com/office/drawing/2014/chartex" xmlns:cx1="http://schemas.microsoft.com/office/drawing/2015/9/8/chartex" xmlns:cx2="http://schemas.microsoft.com/office/drawing/2015/10/21/chartex" xmlns:cx3="http://schemas.microsoft.com/office/drawing/2016/5/9/chartex" xmlns:cx4="http://schemas.microsoft.com/office/drawing/2016/5/10/chartex" xmlns:cx5="http://schemas.microsoft.com/office/drawing/2016/5/11/chartex" xmlns:cx6="http://schemas.microsoft.com/office/drawing/2016/5/12/chartex" xmlns:cx7="http://schemas.microsoft.com/office/drawing/2016/5/13/chartex" xmlns:cx8="http://schemas.microsoft.com/office/drawing/2016/5/14/chartex" xmlns:mc="http://schemas.openxmlformats.org/markup-compatibility/2006" xmlns:aink="http://schemas.microsoft.com/office/drawing/2016/ink" xmlns:am3d="http://schemas.microsoft.com/office/drawing/2017/model3d" xmlns:o="urn:schemas-microsoft-com:office:office" xmlns:r="http://schemas.openxmlformats.org/officeDocument/2006/relationships" xmlns:m="http://schemas.openxmlformats.org/officeDocument/2006/math" xmlns:v="urn:schemas-microsoft-com:vml" xmlns:wp14="http://schemas.microsoft.com/office/word/2010/wordprocessingDrawing" xmlns:wp="http://schemas.openxmlformats.org/drawingml/2006/wordprocessingDrawing" xmlns:w10="urn:schemas-microsoft-com:office:word" xmlns:w="http://schemas.openxmlformats.org/wordprocessingml/2006/main" xmlns:w14="http://schemas.microsoft.com/office/word/2010/wordml" xmlns:w15="http://schemas.microsoft.com/office/word/2012/wordml" xmlns:w16cid="http://schemas.microsoft.com/office/word/2016/wordml/cid" xmlns:w16se="http://schemas.microsoft.com/office/word/2015/wordml/symex" xmlns:wpg="http://schemas.microsoft.com/office/word/2010/wordprocessingGroup" xmlns:wpi="http://schemas.microsoft.com/office/word/2010/wordprocessingInk" xmlns:wne="http://schemas.microsoft.com/office/word/2006/wordml" xmlns:wps="http://schemas.microsoft.com/office/word/2010/wordprocessingShape" mc:Ignorable="w14 w15 w16se w16cid wp14">
+<w:ftr xmlns:wpc="http://schemas.microsoft.com/office/word/2010/wordprocessingCanvas" xmlns:mc="http://schemas.openxmlformats.org/markup-compatibility/2006" xmlns:o="urn:schemas-microsoft-com:office:office" xmlns:r="http://schemas.openxmlformats.org/officeDocument/2006/relationships" xmlns:m="http://schemas.openxmlformats.org/officeDocument/2006/math" xmlns:v="urn:schemas-microsoft-com:vml" xmlns:wp14="http://schemas.microsoft.com/office/word/2010/wordprocessingDrawing" xmlns:wp="http://schemas.openxmlformats.org/drawingml/2006/wordprocessingDrawing" xmlns:w10="urn:schemas-microsoft-com:office:word" xmlns:w="http://schemas.openxmlformats.org/wordprocessingml/2006/main" xmlns:w14="http://schemas.microsoft.com/office/word/2010/wordml" xmlns:w15="http://schemas.microsoft.com/office/word/2012/wordml" xmlns:wpg="http://schemas.microsoft.com/office/word/2010/wordprocessingGroup" xmlns:wpi="http://schemas.microsoft.com/office/word/2010/wordprocessingInk" xmlns:wne="http://schemas.microsoft.com/office/word/2006/wordml" xmlns:wps="http://schemas.microsoft.com/office/word/2010/wordprocessingShape" mc:Ignorable="w14 w15 wp14">
   <w:p>
     <w:pPr>
       <w:pStyle w:val="Piedepgina"/>
@@ -985,7 +986,7 @@
     <w:r>
       <w:rPr>
         <w:noProof/>
-        <w:lang w:eastAsia="es-ES_tradnl"/>
+        <w:lang w:val="es-MX" w:eastAsia="es-MX"/>
       </w:rPr>
       <w:drawing>
         <wp:inline distT="0" distB="0" distL="0" distR="0" wp14:anchorId="2632607E" wp14:editId="26656B32">
@@ -1041,7 +1042,7 @@
 </file>
 
 <file path=word/footnotes.xml><?xml version="1.0" encoding="utf-8"?>
-<w:footnotes xmlns:wpc="http://schemas.microsoft.com/office/word/2010/wordprocessingCanvas" xmlns:cx="http://schemas.microsoft.com/office/drawing/2014/chartex" xmlns:cx1="http://schemas.microsoft.com/office/drawing/2015/9/8/chartex" xmlns:cx2="http://schemas.microsoft.com/office/drawing/2015/10/21/chartex" xmlns:cx3="http://schemas.microsoft.com/office/drawing/2016/5/9/chartex" xmlns:cx4="http://schemas.microsoft.com/office/drawing/2016/5/10/chartex" xmlns:cx5="http://schemas.microsoft.com/office/drawing/2016/5/11/chartex" xmlns:cx6="http://schemas.microsoft.com/office/drawing/2016/5/12/chartex" xmlns:cx7="http://schemas.microsoft.com/office/drawing/2016/5/13/chartex" xmlns:cx8="http://schemas.microsoft.com/office/drawing/2016/5/14/chartex" xmlns:mc="http://schemas.openxmlformats.org/markup-compatibility/2006" xmlns:aink="http://schemas.microsoft.com/office/drawing/2016/ink" xmlns:am3d="http://schemas.microsoft.com/office/drawing/2017/model3d" xmlns:o="urn:schemas-microsoft-com:office:office" xmlns:r="http://schemas.openxmlformats.org/officeDocument/2006/relationships" xmlns:m="http://schemas.openxmlformats.org/officeDocument/2006/math" xmlns:v="urn:schemas-microsoft-com:vml" xmlns:wp14="http://schemas.microsoft.com/office/word/2010/wordprocessingDrawing" xmlns:wp="http://schemas.openxmlformats.org/drawingml/2006/wordprocessingDrawing" xmlns:w10="urn:schemas-microsoft-com:office:word" xmlns:w="http://schemas.openxmlformats.org/wordprocessingml/2006/main" xmlns:w14="http://schemas.microsoft.com/office/word/2010/wordml" xmlns:w15="http://schemas.microsoft.com/office/word/2012/wordml" xmlns:w16cid="http://schemas.microsoft.com/office/word/2016/wordml/cid" xmlns:w16se="http://schemas.microsoft.com/office/word/2015/wordml/symex" xmlns:wpg="http://schemas.microsoft.com/office/word/2010/wordprocessingGroup" xmlns:wpi="http://schemas.microsoft.com/office/word/2010/wordprocessingInk" xmlns:wne="http://schemas.microsoft.com/office/word/2006/wordml" xmlns:wps="http://schemas.microsoft.com/office/word/2010/wordprocessingShape" mc:Ignorable="w14 w15 w16se w16cid wp14">
+<w:footnotes xmlns:wpc="http://schemas.microsoft.com/office/word/2010/wordprocessingCanvas" xmlns:mc="http://schemas.openxmlformats.org/markup-compatibility/2006" xmlns:o="urn:schemas-microsoft-com:office:office" xmlns:r="http://schemas.openxmlformats.org/officeDocument/2006/relationships" xmlns:m="http://schemas.openxmlformats.org/officeDocument/2006/math" xmlns:v="urn:schemas-microsoft-com:vml" xmlns:wp14="http://schemas.microsoft.com/office/word/2010/wordprocessingDrawing" xmlns:wp="http://schemas.openxmlformats.org/drawingml/2006/wordprocessingDrawing" xmlns:w10="urn:schemas-microsoft-com:office:word" xmlns:w="http://schemas.openxmlformats.org/wordprocessingml/2006/main" xmlns:w14="http://schemas.microsoft.com/office/word/2010/wordml" xmlns:w15="http://schemas.microsoft.com/office/word/2012/wordml" xmlns:wpg="http://schemas.microsoft.com/office/word/2010/wordprocessingGroup" xmlns:wpi="http://schemas.microsoft.com/office/word/2010/wordprocessingInk" xmlns:wne="http://schemas.microsoft.com/office/word/2006/wordml" xmlns:wps="http://schemas.microsoft.com/office/word/2010/wordprocessingShape" mc:Ignorable="w14 w15 wp14">
   <w:footnote w:type="separator" w:id="-1">
     <w:p>
       <w:r>
@@ -1060,7 +1061,7 @@
 </file>
 
 <file path=word/header1.xml><?xml version="1.0" encoding="utf-8"?>
-<w:hdr xmlns:wpc="http://schemas.microsoft.com/office/word/2010/wordprocessingCanvas" xmlns:cx="http://schemas.microsoft.com/office/drawing/2014/chartex" xmlns:cx1="http://schemas.microsoft.com/office/drawing/2015/9/8/chartex" xmlns:cx2="http://schemas.microsoft.com/office/drawing/2015/10/21/chartex" xmlns:cx3="http://schemas.microsoft.com/office/drawing/2016/5/9/chartex" xmlns:cx4="http://schemas.microsoft.com/office/drawing/2016/5/10/chartex" xmlns:cx5="http://schemas.microsoft.com/office/drawing/2016/5/11/chartex" xmlns:cx6="http://schemas.microsoft.com/office/drawing/2016/5/12/chartex" xmlns:cx7="http://schemas.microsoft.com/office/drawing/2016/5/13/chartex" xmlns:cx8="http://schemas.microsoft.com/office/drawing/2016/5/14/chartex" xmlns:mc="http://schemas.openxmlformats.org/markup-compatibility/2006" xmlns:aink="http://schemas.microsoft.com/office/drawing/2016/ink" xmlns:am3d="http://schemas.microsoft.com/office/drawing/2017/model3d" xmlns:o="urn:schemas-microsoft-com:office:office" xmlns:r="http://schemas.openxmlformats.org/officeDocument/2006/relationships" xmlns:m="http://schemas.openxmlformats.org/officeDocument/2006/math" xmlns:v="urn:schemas-microsoft-com:vml" xmlns:wp14="http://schemas.microsoft.com/office/word/2010/wordprocessingDrawing" xmlns:wp="http://schemas.openxmlformats.org/drawingml/2006/wordprocessingDrawing" xmlns:w10="urn:schemas-microsoft-com:office:word" xmlns:w="http://schemas.openxmlformats.org/wordprocessingml/2006/main" xmlns:w14="http://schemas.microsoft.com/office/word/2010/wordml" xmlns:w15="http://schemas.microsoft.com/office/word/2012/wordml" xmlns:w16cid="http://schemas.microsoft.com/office/word/2016/wordml/cid" xmlns:w16se="http://schemas.microsoft.com/office/word/2015/wordml/symex" xmlns:wpg="http://schemas.microsoft.com/office/word/2010/wordprocessingGroup" xmlns:wpi="http://schemas.microsoft.com/office/word/2010/wordprocessingInk" xmlns:wne="http://schemas.microsoft.com/office/word/2006/wordml" xmlns:wps="http://schemas.microsoft.com/office/word/2010/wordprocessingShape" mc:Ignorable="w14 w15 w16se w16cid wp14">
+<w:hdr xmlns:wpc="http://schemas.microsoft.com/office/word/2010/wordprocessingCanvas" xmlns:mc="http://schemas.openxmlformats.org/markup-compatibility/2006" xmlns:o="urn:schemas-microsoft-com:office:office" xmlns:r="http://schemas.openxmlformats.org/officeDocument/2006/relationships" xmlns:m="http://schemas.openxmlformats.org/officeDocument/2006/math" xmlns:v="urn:schemas-microsoft-com:vml" xmlns:wp14="http://schemas.microsoft.com/office/word/2010/wordprocessingDrawing" xmlns:wp="http://schemas.openxmlformats.org/drawingml/2006/wordprocessingDrawing" xmlns:w10="urn:schemas-microsoft-com:office:word" xmlns:w="http://schemas.openxmlformats.org/wordprocessingml/2006/main" xmlns:w14="http://schemas.microsoft.com/office/word/2010/wordml" xmlns:w15="http://schemas.microsoft.com/office/word/2012/wordml" xmlns:wpg="http://schemas.microsoft.com/office/word/2010/wordprocessingGroup" xmlns:wpi="http://schemas.microsoft.com/office/word/2010/wordprocessingInk" xmlns:wne="http://schemas.microsoft.com/office/word/2006/wordml" xmlns:wps="http://schemas.microsoft.com/office/word/2010/wordprocessingShape" mc:Ignorable="w14 w15 wp14">
   <w:p>
     <w:pPr>
       <w:pStyle w:val="Encabezado"/>
@@ -1069,7 +1070,7 @@
     <w:r>
       <w:rPr>
         <w:noProof/>
-        <w:lang w:eastAsia="es-ES_tradnl"/>
+        <w:lang w:val="es-MX" w:eastAsia="es-MX"/>
       </w:rPr>
       <w:drawing>
         <wp:inline distT="0" distB="0" distL="0" distR="0" wp14:anchorId="10CEEFDE" wp14:editId="0974FA57">
@@ -1130,7 +1131,7 @@
 </file>
 
 <file path=word/numbering.xml><?xml version="1.0" encoding="utf-8"?>
-<w:numbering xmlns:wpc="http://schemas.microsoft.com/office/word/2010/wordprocessingCanvas" xmlns:cx="http://schemas.microsoft.com/office/drawing/2014/chartex" xmlns:cx1="http://schemas.microsoft.com/office/drawing/2015/9/8/chartex" xmlns:cx2="http://schemas.microsoft.com/office/drawing/2015/10/21/chartex" xmlns:cx3="http://schemas.microsoft.com/office/drawing/2016/5/9/chartex" xmlns:cx4="http://schemas.microsoft.com/office/drawing/2016/5/10/chartex" xmlns:cx5="http://schemas.microsoft.com/office/drawing/2016/5/11/chartex" xmlns:cx6="http://schemas.microsoft.com/office/drawing/2016/5/12/chartex" xmlns:cx7="http://schemas.microsoft.com/office/drawing/2016/5/13/chartex" xmlns:cx8="http://schemas.microsoft.com/office/drawing/2016/5/14/chartex" xmlns:mc="http://schemas.openxmlformats.org/markup-compatibility/2006" xmlns:aink="http://schemas.microsoft.com/office/drawing/2016/ink" xmlns:am3d="http://schemas.microsoft.com/office/drawing/2017/model3d" xmlns:o="urn:schemas-microsoft-com:office:office" xmlns:r="http://schemas.openxmlformats.org/officeDocument/2006/relationships" xmlns:m="http://schemas.openxmlformats.org/officeDocument/2006/math" xmlns:v="urn:schemas-microsoft-com:vml" xmlns:wp14="http://schemas.microsoft.com/office/word/2010/wordprocessingDrawing" xmlns:wp="http://schemas.openxmlformats.org/drawingml/2006/wordprocessingDrawing" xmlns:w10="urn:schemas-microsoft-com:office:word" xmlns:w="http://schemas.openxmlformats.org/wordprocessingml/2006/main" xmlns:w14="http://schemas.microsoft.com/office/word/2010/wordml" xmlns:w15="http://schemas.microsoft.com/office/word/2012/wordml" xmlns:w16cid="http://schemas.microsoft.com/office/word/2016/wordml/cid" xmlns:w16se="http://schemas.microsoft.com/office/word/2015/wordml/symex" xmlns:wpg="http://schemas.microsoft.com/office/word/2010/wordprocessingGroup" xmlns:wpi="http://schemas.microsoft.com/office/word/2010/wordprocessingInk" xmlns:wne="http://schemas.microsoft.com/office/word/2006/wordml" xmlns:wps="http://schemas.microsoft.com/office/word/2010/wordprocessingShape" mc:Ignorable="w14 w15 w16se w16cid wp14">
+<w:numbering xmlns:wpc="http://schemas.microsoft.com/office/word/2010/wordprocessingCanvas" xmlns:mc="http://schemas.openxmlformats.org/markup-compatibility/2006" xmlns:o="urn:schemas-microsoft-com:office:office" xmlns:r="http://schemas.openxmlformats.org/officeDocument/2006/relationships" xmlns:m="http://schemas.openxmlformats.org/officeDocument/2006/math" xmlns:v="urn:schemas-microsoft-com:vml" xmlns:wp14="http://schemas.microsoft.com/office/word/2010/wordprocessingDrawing" xmlns:wp="http://schemas.openxmlformats.org/drawingml/2006/wordprocessingDrawing" xmlns:w10="urn:schemas-microsoft-com:office:word" xmlns:w="http://schemas.openxmlformats.org/wordprocessingml/2006/main" xmlns:w14="http://schemas.microsoft.com/office/word/2010/wordml" xmlns:w15="http://schemas.microsoft.com/office/word/2012/wordml" xmlns:wpg="http://schemas.microsoft.com/office/word/2010/wordprocessingGroup" xmlns:wpi="http://schemas.microsoft.com/office/word/2010/wordprocessingInk" xmlns:wne="http://schemas.microsoft.com/office/word/2006/wordml" xmlns:wps="http://schemas.microsoft.com/office/word/2010/wordprocessingShape" mc:Ignorable="w14 w15 wp14">
   <w:abstractNum w:abstractNumId="0" w15:restartNumberingAfterBreak="0">
     <w:nsid w:val="474612C5"/>
     <w:multiLevelType w:val="hybridMultilevel"/>
@@ -1251,7 +1252,7 @@
 </file>
 
 <file path=word/styles.xml><?xml version="1.0" encoding="utf-8"?>
-<w:styles xmlns:mc="http://schemas.openxmlformats.org/markup-compatibility/2006" xmlns:r="http://schemas.openxmlformats.org/officeDocument/2006/relationships" xmlns:w="http://schemas.openxmlformats.org/wordprocessingml/2006/main" xmlns:w14="http://schemas.microsoft.com/office/word/2010/wordml" xmlns:w15="http://schemas.microsoft.com/office/word/2012/wordml" xmlns:w16cid="http://schemas.microsoft.com/office/word/2016/wordml/cid" xmlns:w16se="http://schemas.microsoft.com/office/word/2015/wordml/symex" mc:Ignorable="w14 w15 w16se w16cid">
+<w:styles xmlns:mc="http://schemas.openxmlformats.org/markup-compatibility/2006" xmlns:r="http://schemas.openxmlformats.org/officeDocument/2006/relationships" xmlns:w="http://schemas.openxmlformats.org/wordprocessingml/2006/main" xmlns:w14="http://schemas.microsoft.com/office/word/2010/wordml" xmlns:w15="http://schemas.microsoft.com/office/word/2012/wordml" mc:Ignorable="w14 w15">
   <w:docDefaults>
     <w:rPrDefault>
       <w:rPr>
@@ -1263,7 +1264,7 @@
     </w:rPrDefault>
     <w:pPrDefault/>
   </w:docDefaults>
-  <w:latentStyles w:defLockedState="0" w:defUIPriority="99" w:defSemiHidden="0" w:defUnhideWhenUsed="0" w:defQFormat="0" w:count="375">
+  <w:latentStyles w:defLockedState="0" w:defUIPriority="99" w:defSemiHidden="0" w:defUnhideWhenUsed="0" w:defQFormat="0" w:count="371">
     <w:lsdException w:name="Normal" w:uiPriority="0" w:qFormat="1"/>
     <w:lsdException w:name="heading 1" w:uiPriority="0" w:qFormat="1"/>
     <w:lsdException w:name="heading 2" w:semiHidden="1" w:uiPriority="9" w:unhideWhenUsed="1" w:qFormat="1"/>
